--- a/(development)/IT/Interview IT/(info) CE QUE JAI RETENU.docx
+++ b/(development)/IT/Interview IT/(info) CE QUE JAI RETENU.docx
@@ -66,7 +66,18 @@
         <w:pStyle w:val="Heading3"/>
       </w:pPr>
       <w:r>
-        <w:t>mediator</w:t>
+        <w:t>M</w:t>
+      </w:r>
+      <w:r>
+        <w:t>ediator</w:t>
+      </w:r>
+    </w:p>
+    <w:p>
+      <w:pPr>
+        <w:pStyle w:val="Heading3"/>
+      </w:pPr>
+      <w:r>
+        <w:t>RxJs</w:t>
       </w:r>
     </w:p>
     <w:p>
@@ -133,6 +144,9 @@
     <w:p>
       <w:r>
         <w:t>versioning, oath, architecture, REST, test, git, encrypt, docker, swagger, Xamarin</w:t>
+      </w:r>
+      <w:r>
+        <w:t>, Interceptoir</w:t>
       </w:r>
     </w:p>
     <w:p/>
